--- a/docs/questions/qs-rationalizingthedenominator.docx
+++ b/docs/questions/qs-rationalizingthedenominator.docx
@@ -1858,7 +1858,10 @@
         </m:r>
       </m:oMath>
       <w:r>
-        <w:t xml:space="preserve">,</w:t>
+        <w:t xml:space="preserve"> </w:t>
+      </w:r>
+      <w:r>
+        <w:t xml:space="preserve">and</w:t>
       </w:r>
       <w:r>
         <w:t xml:space="preserve"> </w:t>
@@ -1872,7 +1875,7 @@
         <w:t xml:space="preserve"> </w:t>
       </w:r>
       <w:r>
-        <w:t xml:space="preserve">and</w:t>
+        <w:t xml:space="preserve">are integers and</w:t>
       </w:r>
       <w:r>
         <w:t xml:space="preserve"> </w:t>
@@ -1886,7 +1889,7 @@
         <w:t xml:space="preserve"> </w:t>
       </w:r>
       <w:r>
-        <w:t xml:space="preserve">are integers but you can still rationalize the denominator.</w:t>
+        <w:t xml:space="preserve">is an integer that is not a perfect square but you can still rationalize the denominator.</w:t>
       </w:r>
     </w:p>
     <w:p>
@@ -1896,115 +1899,122 @@
       <w:r>
         <w:t xml:space="preserve">Prove that</w:t>
       </w:r>
-      <w:r>
-        <w:t xml:space="preserve"> </w:t>
-      </w:r>
-      <m:oMath>
-        <m:f>
-          <m:fPr>
-            <m:type m:val="bar"/>
-          </m:fPr>
-          <m:num>
-            <m:rad>
-              <m:radPr>
-                <m:degHide m:val="on"/>
-              </m:radPr>
-              <m:deg/>
-              <m:e>
-                <m:r>
-                  <m:t>11</m:t>
-                </m:r>
-              </m:e>
-            </m:rad>
-          </m:num>
-          <m:den>
-            <m:r>
-              <m:t>2</m:t>
-            </m:r>
-            <m:rad>
-              <m:radPr>
-                <m:degHide m:val="on"/>
-              </m:radPr>
-              <m:deg/>
-              <m:e>
-                <m:r>
-                  <m:t>3</m:t>
-                </m:r>
-              </m:e>
-            </m:rad>
-            <m:r>
-              <m:rPr>
-                <m:sty m:val="p"/>
-              </m:rPr>
-              <m:t>+</m:t>
-            </m:r>
-            <m:rad>
-              <m:radPr>
-                <m:degHide m:val="on"/>
-              </m:radPr>
-              <m:deg/>
-              <m:e>
-                <m:r>
-                  <m:t>5</m:t>
-                </m:r>
-              </m:e>
-            </m:rad>
-          </m:den>
-        </m:f>
-        <m:r>
-          <m:rPr>
-            <m:sty m:val="p"/>
-          </m:rPr>
-          <m:t>=</m:t>
-        </m:r>
-        <m:f>
-          <m:fPr>
-            <m:type m:val="bar"/>
-          </m:fPr>
-          <m:num>
-            <m:r>
-              <m:t>2</m:t>
-            </m:r>
-            <m:rad>
-              <m:radPr>
-                <m:degHide m:val="on"/>
-              </m:radPr>
-              <m:deg/>
-              <m:e>
-                <m:r>
-                  <m:t>33</m:t>
-                </m:r>
-              </m:e>
-            </m:rad>
-            <m:r>
-              <m:rPr>
-                <m:sty m:val="p"/>
-              </m:rPr>
-              <m:t>−</m:t>
-            </m:r>
-            <m:rad>
-              <m:radPr>
-                <m:degHide m:val="on"/>
-              </m:radPr>
-              <m:deg/>
-              <m:e>
-                <m:r>
-                  <m:t>55</m:t>
-                </m:r>
-              </m:e>
-            </m:rad>
-          </m:num>
-          <m:den>
-            <m:r>
-              <m:t>7</m:t>
-            </m:r>
-          </m:den>
-        </m:f>
-      </m:oMath>
     </w:p>
     <w:p>
       <w:pPr>
         <w:pStyle w:val="BodyText"/>
+      </w:pPr>
+      <m:oMathPara>
+        <m:oMathParaPr>
+          <m:jc m:val="center"/>
+        </m:oMathParaPr>
+        <m:oMath>
+          <m:f>
+            <m:fPr>
+              <m:type m:val="bar"/>
+            </m:fPr>
+            <m:num>
+              <m:rad>
+                <m:radPr>
+                  <m:degHide m:val="on"/>
+                </m:radPr>
+                <m:deg/>
+                <m:e>
+                  <m:r>
+                    <m:t>11</m:t>
+                  </m:r>
+                </m:e>
+              </m:rad>
+            </m:num>
+            <m:den>
+              <m:r>
+                <m:t>2</m:t>
+              </m:r>
+              <m:rad>
+                <m:radPr>
+                  <m:degHide m:val="on"/>
+                </m:radPr>
+                <m:deg/>
+                <m:e>
+                  <m:r>
+                    <m:t>3</m:t>
+                  </m:r>
+                </m:e>
+              </m:rad>
+              <m:r>
+                <m:rPr>
+                  <m:sty m:val="p"/>
+                </m:rPr>
+                <m:t>+</m:t>
+              </m:r>
+              <m:rad>
+                <m:radPr>
+                  <m:degHide m:val="on"/>
+                </m:radPr>
+                <m:deg/>
+                <m:e>
+                  <m:r>
+                    <m:t>5</m:t>
+                  </m:r>
+                </m:e>
+              </m:rad>
+            </m:den>
+          </m:f>
+          <m:r>
+            <m:rPr>
+              <m:sty m:val="p"/>
+            </m:rPr>
+            <m:t>=</m:t>
+          </m:r>
+          <m:f>
+            <m:fPr>
+              <m:type m:val="bar"/>
+            </m:fPr>
+            <m:num>
+              <m:r>
+                <m:t>2</m:t>
+              </m:r>
+              <m:rad>
+                <m:radPr>
+                  <m:degHide m:val="on"/>
+                </m:radPr>
+                <m:deg/>
+                <m:e>
+                  <m:r>
+                    <m:t>33</m:t>
+                  </m:r>
+                </m:e>
+              </m:rad>
+              <m:r>
+                <m:rPr>
+                  <m:sty m:val="p"/>
+                </m:rPr>
+                <m:t>−</m:t>
+              </m:r>
+              <m:rad>
+                <m:radPr>
+                  <m:degHide m:val="on"/>
+                </m:radPr>
+                <m:deg/>
+                <m:e>
+                  <m:r>
+                    <m:t>55</m:t>
+                  </m:r>
+                </m:e>
+              </m:rad>
+            </m:num>
+            <m:den>
+              <m:r>
+                <m:t>7</m:t>
+              </m:r>
+            </m:den>
+          </m:f>
+        </m:oMath>
+      </m:oMathPara>
+    </w:p>
+    <w:p>
+      <w:pPr>
+        <w:pStyle w:val="FirstParagraph"/>
       </w:pPr>
       <w:r>
         <w:t xml:space="preserve">3.2.</w:t>
@@ -2136,7 +2146,7 @@
         <w:pStyle w:val="FirstParagraph"/>
       </w:pPr>
       <w:r>
-        <w:t xml:space="preserve">v1.0: initial version created 09/24 by Maximilian Volmar.</w:t>
+        <w:t xml:space="preserve">v1.0: initial version created 12/24 by Maximilian Volmar.</w:t>
       </w:r>
     </w:p>
     <w:p>

--- a/docs/questions/qs-rationalizingthedenominator.docx
+++ b/docs/questions/qs-rationalizingthedenominator.docx
@@ -2146,7 +2146,7 @@
         <w:pStyle w:val="FirstParagraph"/>
       </w:pPr>
       <w:r>
-        <w:t xml:space="preserve">v1.0: initial version created 12/24 by Maximilian Volmar.</w:t>
+        <w:t xml:space="preserve">v1.0: initial version created 01/25 by Maximilian Volmar.</w:t>
       </w:r>
     </w:p>
     <w:p>

--- a/docs/questions/qs-rationalizingthedenominator.docx
+++ b/docs/questions/qs-rationalizingthedenominator.docx
@@ -7,25 +7,7 @@
         <w:pStyle w:val="Title"/>
       </w:pPr>
       <w:r>
-        <w:t xml:space="preserve">Questions:</w:t>
-      </w:r>
-      <w:r>
-        <w:t xml:space="preserve"> </w:t>
-      </w:r>
-      <w:r>
-        <w:t xml:space="preserve">Rationalizing</w:t>
-      </w:r>
-      <w:r>
-        <w:t xml:space="preserve"> </w:t>
-      </w:r>
-      <w:r>
-        <w:t xml:space="preserve">the</w:t>
-      </w:r>
-      <w:r>
-        <w:t xml:space="preserve"> </w:t>
-      </w:r>
-      <w:r>
-        <w:t xml:space="preserve">denominator</w:t>
+        <w:t xml:space="preserve">Questions: Rationalizing the denominator</w:t>
       </w:r>
     </w:p>
     <w:p>
@@ -33,13 +15,7 @@
         <w:pStyle w:val="Author"/>
       </w:pPr>
       <w:r>
-        <w:t xml:space="preserve">Maximilian</w:t>
-      </w:r>
-      <w:r>
-        <w:t xml:space="preserve"> </w:t>
-      </w:r>
-      <w:r>
-        <w:t xml:space="preserve">Volmar</w:t>
+        <w:t xml:space="preserve">Maximilian Volmar</w:t>
       </w:r>
     </w:p>
     <w:p>
@@ -55,73 +31,7 @@
         <w:pStyle w:val="Abstract"/>
       </w:pPr>
       <w:r>
-        <w:t xml:space="preserve">A</w:t>
-      </w:r>
-      <w:r>
-        <w:t xml:space="preserve"> </w:t>
-      </w:r>
-      <w:r>
-        <w:t xml:space="preserve">selection</w:t>
-      </w:r>
-      <w:r>
-        <w:t xml:space="preserve"> </w:t>
-      </w:r>
-      <w:r>
-        <w:t xml:space="preserve">of</w:t>
-      </w:r>
-      <w:r>
-        <w:t xml:space="preserve"> </w:t>
-      </w:r>
-      <w:r>
-        <w:t xml:space="preserve">questions</w:t>
-      </w:r>
-      <w:r>
-        <w:t xml:space="preserve"> </w:t>
-      </w:r>
-      <w:r>
-        <w:t xml:space="preserve">for</w:t>
-      </w:r>
-      <w:r>
-        <w:t xml:space="preserve"> </w:t>
-      </w:r>
-      <w:r>
-        <w:t xml:space="preserve">the</w:t>
-      </w:r>
-      <w:r>
-        <w:t xml:space="preserve"> </w:t>
-      </w:r>
-      <w:r>
-        <w:t xml:space="preserve">study</w:t>
-      </w:r>
-      <w:r>
-        <w:t xml:space="preserve"> </w:t>
-      </w:r>
-      <w:r>
-        <w:t xml:space="preserve">guide</w:t>
-      </w:r>
-      <w:r>
-        <w:t xml:space="preserve"> </w:t>
-      </w:r>
-      <w:r>
-        <w:t xml:space="preserve">on</w:t>
-      </w:r>
-      <w:r>
-        <w:t xml:space="preserve"> </w:t>
-      </w:r>
-      <w:r>
-        <w:t xml:space="preserve">rationalizing</w:t>
-      </w:r>
-      <w:r>
-        <w:t xml:space="preserve"> </w:t>
-      </w:r>
-      <w:r>
-        <w:t xml:space="preserve">the</w:t>
-      </w:r>
-      <w:r>
-        <w:t xml:space="preserve"> </w:t>
-      </w:r>
-      <w:r>
-        <w:t xml:space="preserve">denominator.</w:t>
+        <w:t xml:space="preserve">A selection of questions for the study guide on rationalizing the denominator.</w:t>
       </w:r>
     </w:p>
     <w:p>

--- a/docs/questions/qs-rationalizingthedenominator.docx
+++ b/docs/questions/qs-rationalizingthedenominator.docx
@@ -7,7 +7,25 @@
         <w:pStyle w:val="Title"/>
       </w:pPr>
       <w:r>
-        <w:t xml:space="preserve">Questions: Rationalizing the denominator</w:t>
+        <w:t xml:space="preserve">Questions:</w:t>
+      </w:r>
+      <w:r>
+        <w:t xml:space="preserve"> </w:t>
+      </w:r>
+      <w:r>
+        <w:t xml:space="preserve">Rationalizing</w:t>
+      </w:r>
+      <w:r>
+        <w:t xml:space="preserve"> </w:t>
+      </w:r>
+      <w:r>
+        <w:t xml:space="preserve">the</w:t>
+      </w:r>
+      <w:r>
+        <w:t xml:space="preserve"> </w:t>
+      </w:r>
+      <w:r>
+        <w:t xml:space="preserve">denominator</w:t>
       </w:r>
     </w:p>
     <w:p>
@@ -15,7 +33,13 @@
         <w:pStyle w:val="Author"/>
       </w:pPr>
       <w:r>
-        <w:t xml:space="preserve">Maximilian Volmar</w:t>
+        <w:t xml:space="preserve">Maximilian</w:t>
+      </w:r>
+      <w:r>
+        <w:t xml:space="preserve"> </w:t>
+      </w:r>
+      <w:r>
+        <w:t xml:space="preserve">Volmar</w:t>
       </w:r>
     </w:p>
     <w:p>
@@ -31,7 +55,73 @@
         <w:pStyle w:val="Abstract"/>
       </w:pPr>
       <w:r>
-        <w:t xml:space="preserve">A selection of questions for the study guide on rationalizing the denominator.</w:t>
+        <w:t xml:space="preserve">A</w:t>
+      </w:r>
+      <w:r>
+        <w:t xml:space="preserve"> </w:t>
+      </w:r>
+      <w:r>
+        <w:t xml:space="preserve">selection</w:t>
+      </w:r>
+      <w:r>
+        <w:t xml:space="preserve"> </w:t>
+      </w:r>
+      <w:r>
+        <w:t xml:space="preserve">of</w:t>
+      </w:r>
+      <w:r>
+        <w:t xml:space="preserve"> </w:t>
+      </w:r>
+      <w:r>
+        <w:t xml:space="preserve">questions</w:t>
+      </w:r>
+      <w:r>
+        <w:t xml:space="preserve"> </w:t>
+      </w:r>
+      <w:r>
+        <w:t xml:space="preserve">for</w:t>
+      </w:r>
+      <w:r>
+        <w:t xml:space="preserve"> </w:t>
+      </w:r>
+      <w:r>
+        <w:t xml:space="preserve">the</w:t>
+      </w:r>
+      <w:r>
+        <w:t xml:space="preserve"> </w:t>
+      </w:r>
+      <w:r>
+        <w:t xml:space="preserve">study</w:t>
+      </w:r>
+      <w:r>
+        <w:t xml:space="preserve"> </w:t>
+      </w:r>
+      <w:r>
+        <w:t xml:space="preserve">guide</w:t>
+      </w:r>
+      <w:r>
+        <w:t xml:space="preserve"> </w:t>
+      </w:r>
+      <w:r>
+        <w:t xml:space="preserve">on</w:t>
+      </w:r>
+      <w:r>
+        <w:t xml:space="preserve"> </w:t>
+      </w:r>
+      <w:r>
+        <w:t xml:space="preserve">rationalizing</w:t>
+      </w:r>
+      <w:r>
+        <w:t xml:space="preserve"> </w:t>
+      </w:r>
+      <w:r>
+        <w:t xml:space="preserve">the</w:t>
+      </w:r>
+      <w:r>
+        <w:t xml:space="preserve"> </w:t>
+      </w:r>
+      <w:r>
+        <w:t xml:space="preserve">denominator.</w:t>
       </w:r>
     </w:p>
     <w:p>

--- a/docs/questions/qs-rationalizingthedenominator.docx
+++ b/docs/questions/qs-rationalizingthedenominator.docx
@@ -2196,7 +2196,7 @@
 </file>
 
 <file path=word/numbering.xml><?xml version="1.0" encoding="utf-8"?>
-<w:numbering xmlns:aink="http://schemas.microsoft.com/office/drawing/2016/ink" xmlns:am3d="http://schemas.microsoft.com/office/drawing/2017/model3d" xmlns:cx="http://schemas.microsoft.com/office/drawing/2014/chartex" xmlns:cx1="http://schemas.microsoft.com/office/drawing/2015/9/8/chartex" xmlns:cx2="http://schemas.microsoft.com/office/drawing/2015/10/21/chartex" xmlns:cx3="http://schemas.microsoft.com/office/drawing/2016/5/9/chartex" xmlns:cx4="http://schemas.microsoft.com/office/drawing/2016/5/10/chartex" xmlns:cx5="http://schemas.microsoft.com/office/drawing/2016/5/11/chartex" xmlns:cx6="http://schemas.microsoft.com/office/drawing/2016/5/12/chartex" xmlns:cx7="http://schemas.microsoft.com/office/drawing/2016/5/13/chartex" xmlns:cx8="http://schemas.microsoft.com/office/drawing/2016/5/14/chartex" xmlns:m="http://schemas.openxmlformats.org/officeDocument/2006/math" xmlns:mc="http://schemas.openxmlformats.org/markup-compatibility/2006" xmlns:o="urn:schemas-microsoft-com:office:office" xmlns:oel="http://schemas.microsoft.com/office/2019/extlst" xmlns:r="http://schemas.openxmlformats.org/officeDocument/2006/relationships" xmlns:v="urn:schemas-microsoft-com:vml" xmlns:w="http://schemas.openxmlformats.org/wordprocessingml/2006/main" xmlns:w10="urn:schemas-microsoft-com:office:word" xmlns:w14="http://schemas.microsoft.com/office/word/2010/wordml" xmlns:w15="http://schemas.microsoft.com/office/word/2012/wordml" xmlns:w16="http://schemas.microsoft.com/office/word/2018/wordml" xmlns:w16cex="http://schemas.microsoft.com/office/word/2018/wordml/cex" xmlns:w16cid="http://schemas.microsoft.com/office/word/2016/wordml/cid" xmlns:w16du="http://schemas.microsoft.com/office/word/2023/wordml/word16du" xmlns:w16sdtdh="http://schemas.microsoft.com/office/word/2020/wordml/sdtdatahash" xmlns:w16se="http://schemas.microsoft.com/office/word/2015/wordml/symex" xmlns:wne="http://schemas.microsoft.com/office/word/2006/wordml" xmlns:wp="http://schemas.openxmlformats.org/drawingml/2006/wordprocessingDrawing" xmlns:wp14="http://schemas.microsoft.com/office/word/2010/wordprocessingDrawing" xmlns:wpc="http://schemas.microsoft.com/office/word/2010/wordprocessingCanvas" xmlns:wpg="http://schemas.microsoft.com/office/word/2010/wordprocessingGroup" xmlns:wpi="http://schemas.microsoft.com/office/word/2010/wordprocessingInk" xmlns:wps="http://schemas.microsoft.com/office/word/2010/wordprocessingShape" mc:Ignorable="w14 w15 w16se w16cid w16 w16cex w16sdtdh wp14">
+<w:numbering xmlns:aink="http://schemas.microsoft.com/office/drawing/2016/ink" xmlns:am3d="http://schemas.microsoft.com/office/drawing/2017/model3d" xmlns:cx="http://schemas.microsoft.com/office/drawing/2014/chartex" xmlns:cx1="http://schemas.microsoft.com/office/drawing/2015/9/8/chartex" xmlns:cx2="http://schemas.microsoft.com/office/drawing/2015/10/21/chartex" xmlns:cx3="http://schemas.microsoft.com/office/drawing/2016/5/9/chartex" xmlns:cx4="http://schemas.microsoft.com/office/drawing/2016/5/10/chartex" xmlns:cx5="http://schemas.microsoft.com/office/drawing/2016/5/11/chartex" xmlns:cx6="http://schemas.microsoft.com/office/drawing/2016/5/12/chartex" xmlns:cx7="http://schemas.microsoft.com/office/drawing/2016/5/13/chartex" xmlns:cx8="http://schemas.microsoft.com/office/drawing/2016/5/14/chartex" xmlns:m="http://schemas.openxmlformats.org/officeDocument/2006/math" xmlns:mc="http://schemas.openxmlformats.org/markup-compatibility/2006" xmlns:o="urn:schemas-microsoft-com:office:office" xmlns:oel="http://schemas.microsoft.com/office/2019/extlst" xmlns:r="http://schemas.openxmlformats.org/officeDocument/2006/relationships" xmlns:v="urn:schemas-microsoft-com:vml" xmlns:w="http://schemas.openxmlformats.org/wordprocessingml/2006/main" xmlns:w10="urn:schemas-microsoft-com:office:word" xmlns:w14="http://schemas.microsoft.com/office/word/2010/wordml" xmlns:w15="http://schemas.microsoft.com/office/word/2012/wordml" xmlns:w16="http://schemas.microsoft.com/office/word/2018/wordml" xmlns:w16cex="http://schemas.microsoft.com/office/word/2018/wordml/cex" xmlns:w16cid="http://schemas.microsoft.com/office/word/2016/wordml/cid" xmlns:w16du="http://schemas.microsoft.com/office/word/2023/wordml/word16du" xmlns:w16sdtdh="http://schemas.microsoft.com/office/word/2020/wordml/sdtdatahash" xmlns:w16sdtfl="http://schemas.microsoft.com/office/word/2024/wordml/sdtformatlock" xmlns:w16se="http://schemas.microsoft.com/office/word/2015/wordml/symex" xmlns:wne="http://schemas.microsoft.com/office/word/2006/wordml" xmlns:wp="http://schemas.openxmlformats.org/drawingml/2006/wordprocessingDrawing" xmlns:wp14="http://schemas.microsoft.com/office/word/2010/wordprocessingDrawing" xmlns:wpc="http://schemas.microsoft.com/office/word/2010/wordprocessingCanvas" xmlns:wpg="http://schemas.microsoft.com/office/word/2010/wordprocessingGroup" xmlns:wpi="http://schemas.microsoft.com/office/word/2010/wordprocessingInk" xmlns:wps="http://schemas.microsoft.com/office/word/2010/wordprocessingShape" mc:Ignorable="w14 w15 w16se w16cid w16 w16cex w16sdtdh w16sdtfl w16du wp14">
   <w:abstractNum w15:restartNumberingAfterBreak="0" w:abstractNumId="0">
     <w:nsid w:val="FFFFFF7C"/>
     <w:multiLevelType w:val="singleLevel"/>
@@ -2875,7 +2875,7 @@
 </file>
 
 <file path=word/styles.xml><?xml version="1.0" encoding="utf-8"?>
-<w:styles xmlns:mc="http://schemas.openxmlformats.org/markup-compatibility/2006" xmlns:r="http://schemas.openxmlformats.org/officeDocument/2006/relationships" xmlns:w="http://schemas.openxmlformats.org/wordprocessingml/2006/main" xmlns:w14="http://schemas.microsoft.com/office/word/2010/wordml" xmlns:w15="http://schemas.microsoft.com/office/word/2012/wordml" xmlns:w16="http://schemas.microsoft.com/office/word/2018/wordml" xmlns:w16cex="http://schemas.microsoft.com/office/word/2018/wordml/cex" xmlns:w16cid="http://schemas.microsoft.com/office/word/2016/wordml/cid" xmlns:w16sdtdh="http://schemas.microsoft.com/office/word/2020/wordml/sdtdatahash" xmlns:w16se="http://schemas.microsoft.com/office/word/2015/wordml/symex" mc:Ignorable="w14 w15 w16se w16cid w16 w16cex w16sdtdh">
+<w:styles xmlns:mc="http://schemas.openxmlformats.org/markup-compatibility/2006" xmlns:r="http://schemas.openxmlformats.org/officeDocument/2006/relationships" xmlns:w="http://schemas.openxmlformats.org/wordprocessingml/2006/main" xmlns:w14="http://schemas.microsoft.com/office/word/2010/wordml" xmlns:w15="http://schemas.microsoft.com/office/word/2012/wordml" xmlns:w16="http://schemas.microsoft.com/office/word/2018/wordml" xmlns:w16cex="http://schemas.microsoft.com/office/word/2018/wordml/cex" xmlns:w16cid="http://schemas.microsoft.com/office/word/2016/wordml/cid" xmlns:w16du="http://schemas.microsoft.com/office/word/2023/wordml/word16du" xmlns:w16sdtdh="http://schemas.microsoft.com/office/word/2020/wordml/sdtdatahash" xmlns:w16sdtfl="http://schemas.microsoft.com/office/word/2024/wordml/sdtformatlock" xmlns:w16se="http://schemas.microsoft.com/office/word/2015/wordml/symex" mc:Ignorable="w14 w15 w16se w16cid w16 w16cex w16sdtdh w16sdtfl w16du">
   <w:docDefaults>
     <w:rPrDefault>
       <w:rPr>
